--- a/Documentos/Planificación/Registros/REGISTRO DE REQUISITOS_v1.0.docx
+++ b/Documentos/Planificación/Registros/REGISTRO DE REQUISITOS_v1.0.docx
@@ -1030,7 +1030,7 @@
                 <w:szCs w:val="20"/>
                 <w:rtl w:val="0"/>
               </w:rPr>
-              <w:t xml:space="preserve">Usuarios y cliente </w:t>
+              <w:t xml:space="preserve">Inquilinos y cliente </w:t>
             </w:r>
           </w:p>
         </w:tc>
@@ -1224,7 +1224,7 @@
                 <w:szCs w:val="20"/>
                 <w:rtl w:val="0"/>
               </w:rPr>
-              <w:t xml:space="preserve">Usuarios y cliente</w:t>
+              <w:t xml:space="preserve">Inquilinos y cliente</w:t>
             </w:r>
           </w:p>
         </w:tc>
@@ -1762,30 +1762,68 @@
                 <w:szCs w:val="20"/>
                 <w:rtl w:val="0"/>
               </w:rPr>
-              <w:t xml:space="preserve">Los inquilinos pueden dejar una calificación y comentario sobre la propiedad y el propietario. (CA_7)</w:t>
-            </w:r>
-          </w:p>
-        </w:tc>
-        <w:tc>
-          <w:tcPr/>
-          <w:p>
-            <w:pPr>
-              <w:spacing w:before="120" w:lineRule="auto"/>
-              <w:jc w:val="center"/>
-              <w:rPr>
-                <w:b w:val="1"/>
-                <w:sz w:val="20"/>
-                <w:szCs w:val="20"/>
-              </w:rPr>
-            </w:pPr>
-            <w:r>
-              <w:rPr>
-                <w:b w:val="1"/>
-                <w:sz w:val="20"/>
-                <w:szCs w:val="20"/>
-                <w:rtl w:val="0"/>
-              </w:rPr>
-              <w:t xml:space="preserve">Propietarios y cliente</w:t>
+              <w:t xml:space="preserve">Los inquilinos pueden dejar una calificación y comentario sobre la propiedad y el propietario.</w:t>
+            </w:r>
+          </w:p>
+          <w:p>
+            <w:pPr>
+              <w:spacing w:before="120" w:lineRule="auto"/>
+              <w:rPr>
+                <w:b w:val="1"/>
+                <w:sz w:val="20"/>
+                <w:szCs w:val="20"/>
+              </w:rPr>
+            </w:pPr>
+            <w:r>
+              <w:rPr>
+                <w:b w:val="1"/>
+                <w:sz w:val="20"/>
+                <w:szCs w:val="20"/>
+                <w:rtl w:val="0"/>
+              </w:rPr>
+              <w:t xml:space="preserve">Los propietarios podrán acceder a las calificaciones de cada una de sus propiedades.</w:t>
+            </w:r>
+          </w:p>
+          <w:p>
+            <w:pPr>
+              <w:spacing w:before="120" w:lineRule="auto"/>
+              <w:rPr>
+                <w:b w:val="1"/>
+                <w:sz w:val="20"/>
+                <w:szCs w:val="20"/>
+              </w:rPr>
+            </w:pPr>
+            <w:r>
+              <w:rPr>
+                <w:b w:val="1"/>
+                <w:sz w:val="20"/>
+                <w:szCs w:val="20"/>
+                <w:rtl w:val="0"/>
+              </w:rPr>
+              <w:t xml:space="preserve">(CA_7)</w:t>
+            </w:r>
+          </w:p>
+        </w:tc>
+        <w:tc>
+          <w:tcPr/>
+          <w:p>
+            <w:pPr>
+              <w:spacing w:before="120" w:lineRule="auto"/>
+              <w:jc w:val="center"/>
+              <w:rPr>
+                <w:b w:val="1"/>
+                <w:sz w:val="20"/>
+                <w:szCs w:val="20"/>
+              </w:rPr>
+            </w:pPr>
+            <w:r>
+              <w:rPr>
+                <w:b w:val="1"/>
+                <w:sz w:val="20"/>
+                <w:szCs w:val="20"/>
+                <w:rtl w:val="0"/>
+              </w:rPr>
+              <w:t xml:space="preserve">Usuarios y cliente</w:t>
             </w:r>
           </w:p>
         </w:tc>
@@ -1859,7 +1897,7 @@
                 <w:szCs w:val="20"/>
                 <w:rtl w:val="0"/>
               </w:rPr>
-              <w:t xml:space="preserve">Seguridad y fiabilidad(cliente debe sentirse seguro)</w:t>
+              <w:t xml:space="preserve">Seguridad y fiabilidad</w:t>
             </w:r>
           </w:p>
         </w:tc>
@@ -1903,7 +1941,26 @@
                 <w:szCs w:val="20"/>
                 <w:rtl w:val="0"/>
               </w:rPr>
-              <w:t xml:space="preserve">Los datos sensibles de los usuarios como contraseñas están encriptadas y almacenadas de manera segura. (CA_8)</w:t>
+              <w:t xml:space="preserve">Los datos sensibles de los usuarios como contraseñas están encriptadas y almacenadas de manera segura. El usuario debe tener la sensación de que se trata de una página segura y que sus datos no serán interceptados.</w:t>
+            </w:r>
+          </w:p>
+          <w:p>
+            <w:pPr>
+              <w:spacing w:before="120" w:lineRule="auto"/>
+              <w:rPr>
+                <w:b w:val="1"/>
+                <w:sz w:val="20"/>
+                <w:szCs w:val="20"/>
+              </w:rPr>
+            </w:pPr>
+            <w:r>
+              <w:rPr>
+                <w:b w:val="1"/>
+                <w:sz w:val="20"/>
+                <w:szCs w:val="20"/>
+                <w:rtl w:val="0"/>
+              </w:rPr>
+              <w:t xml:space="preserve">(CA_8)</w:t>
             </w:r>
           </w:p>
         </w:tc>
@@ -2388,7 +2445,7 @@
                 <w:szCs w:val="20"/>
                 <w:rtl w:val="0"/>
               </w:rPr>
-              <w:t xml:space="preserve">Usuarios y cliente</w:t>
+              <w:t xml:space="preserve">Equipo de desarrollo y  Cliente</w:t>
             </w:r>
           </w:p>
         </w:tc>
@@ -2507,44 +2564,26 @@
                 <w:szCs w:val="20"/>
                 <w:rtl w:val="0"/>
               </w:rPr>
-              <w:t xml:space="preserve">El código debe seguir un estilo de codificación estándar y bien documentado, además para garantizar la calidad se </w:t>
-            </w:r>
-            <w:r>
-              <w:rPr>
-                <w:b w:val="1"/>
-                <w:sz w:val="20"/>
-                <w:szCs w:val="20"/>
-                <w:rtl w:val="0"/>
-              </w:rPr>
-              <w:t xml:space="preserve">realizarán</w:t>
-            </w:r>
-            <w:r>
-              <w:rPr>
-                <w:b w:val="1"/>
-                <w:sz w:val="20"/>
-                <w:szCs w:val="20"/>
-                <w:rtl w:val="0"/>
-              </w:rPr>
-              <w:t xml:space="preserve"> revisiones de código.</w:t>
-            </w:r>
-          </w:p>
-          <w:p>
-            <w:pPr>
-              <w:spacing w:before="120" w:lineRule="auto"/>
-              <w:rPr>
-                <w:b w:val="1"/>
-                <w:sz w:val="20"/>
-                <w:szCs w:val="20"/>
-              </w:rPr>
-            </w:pPr>
-            <w:r>
-              <w:rPr>
-                <w:b w:val="1"/>
-                <w:sz w:val="20"/>
-                <w:szCs w:val="20"/>
-                <w:rtl w:val="0"/>
-              </w:rPr>
-              <w:t xml:space="preserve">Se definirá un sistema de control de versiones con ramas para desarrollo que debe cumplirse.</w:t>
+              <w:t xml:space="preserve">El código debe seguir un estilo de codificación estándar y bien documentado.</w:t>
+            </w:r>
+          </w:p>
+          <w:p>
+            <w:pPr>
+              <w:spacing w:before="120" w:lineRule="auto"/>
+              <w:rPr>
+                <w:b w:val="1"/>
+                <w:sz w:val="20"/>
+                <w:szCs w:val="20"/>
+              </w:rPr>
+            </w:pPr>
+            <w:r>
+              <w:rPr>
+                <w:b w:val="1"/>
+                <w:sz w:val="20"/>
+                <w:szCs w:val="20"/>
+                <w:rtl w:val="0"/>
+              </w:rPr>
+              <w:t xml:space="preserve">Se definirá un sistema de control de versiones con ramas para el desarrollo que debe cumplirse.</w:t>
             </w:r>
           </w:p>
           <w:p>
@@ -2704,30 +2743,49 @@
                 <w:szCs w:val="20"/>
                 <w:rtl w:val="0"/>
               </w:rPr>
-              <w:t xml:space="preserve">El software debe desarrollarse utilizando tecnologías modernas y escalables y el uso de una base de datos relacional. (CA_13)</w:t>
-            </w:r>
-          </w:p>
-        </w:tc>
-        <w:tc>
-          <w:tcPr/>
-          <w:p>
-            <w:pPr>
-              <w:spacing w:before="120" w:lineRule="auto"/>
-              <w:jc w:val="center"/>
-              <w:rPr>
-                <w:b w:val="1"/>
-                <w:sz w:val="20"/>
-                <w:szCs w:val="20"/>
-              </w:rPr>
-            </w:pPr>
-            <w:r>
-              <w:rPr>
-                <w:b w:val="1"/>
-                <w:sz w:val="20"/>
-                <w:szCs w:val="20"/>
-                <w:rtl w:val="0"/>
-              </w:rPr>
-              <w:t xml:space="preserve">Equipo de desarrollo, usuarios y cliente</w:t>
+              <w:t xml:space="preserve">Para el desarrollo del producto, se requiere obligatoriamente el uso de Django como framework y para el entorno de desarrollo y despliegue debe utilizar Docker.</w:t>
+            </w:r>
+          </w:p>
+          <w:p>
+            <w:pPr>
+              <w:spacing w:before="120" w:lineRule="auto"/>
+              <w:rPr>
+                <w:b w:val="1"/>
+                <w:sz w:val="20"/>
+                <w:szCs w:val="20"/>
+              </w:rPr>
+            </w:pPr>
+            <w:r>
+              <w:rPr>
+                <w:b w:val="1"/>
+                <w:sz w:val="20"/>
+                <w:szCs w:val="20"/>
+                <w:rtl w:val="0"/>
+              </w:rPr>
+              <w:t xml:space="preserve"> (CA_13)</w:t>
+            </w:r>
+          </w:p>
+        </w:tc>
+        <w:tc>
+          <w:tcPr/>
+          <w:p>
+            <w:pPr>
+              <w:spacing w:before="120" w:lineRule="auto"/>
+              <w:jc w:val="center"/>
+              <w:rPr>
+                <w:b w:val="1"/>
+                <w:sz w:val="20"/>
+                <w:szCs w:val="20"/>
+              </w:rPr>
+            </w:pPr>
+            <w:r>
+              <w:rPr>
+                <w:b w:val="1"/>
+                <w:sz w:val="20"/>
+                <w:szCs w:val="20"/>
+                <w:rtl w:val="0"/>
+              </w:rPr>
+              <w:t xml:space="preserve">Equipo de desarrollo y cliente</w:t>
             </w:r>
           </w:p>
         </w:tc>
@@ -2887,7 +2945,7 @@
                 <w:szCs w:val="20"/>
                 <w:rtl w:val="0"/>
               </w:rPr>
-              <w:t xml:space="preserve">Usuarios y cliente</w:t>
+              <w:t xml:space="preserve">Equipo de desarrollo, usuarios y cliente</w:t>
             </w:r>
           </w:p>
         </w:tc>
@@ -3024,49 +3082,49 @@
                 <w:szCs w:val="20"/>
                 <w:rtl w:val="0"/>
               </w:rPr>
-              <w:t xml:space="preserve">Cumplimiento con el Reglamento General de Protección de Datos (RGPD)</w:t>
-            </w:r>
-          </w:p>
-          <w:p>
-            <w:pPr>
-              <w:spacing w:before="120" w:lineRule="auto"/>
-              <w:rPr>
-                <w:b w:val="1"/>
-                <w:sz w:val="20"/>
-                <w:szCs w:val="20"/>
-              </w:rPr>
-            </w:pPr>
-            <w:r>
-              <w:rPr>
-                <w:b w:val="1"/>
-                <w:sz w:val="20"/>
-                <w:szCs w:val="20"/>
-                <w:rtl w:val="0"/>
-              </w:rPr>
-              <w:t xml:space="preserve">(CA_8)</w:t>
-            </w:r>
-          </w:p>
-        </w:tc>
-        <w:tc>
-          <w:tcPr/>
-          <w:p>
-            <w:pPr>
-              <w:spacing w:before="120" w:lineRule="auto"/>
-              <w:jc w:val="center"/>
-              <w:rPr>
-                <w:b w:val="1"/>
-                <w:sz w:val="20"/>
-                <w:szCs w:val="20"/>
-              </w:rPr>
-            </w:pPr>
-            <w:r>
-              <w:rPr>
-                <w:b w:val="1"/>
-                <w:sz w:val="20"/>
-                <w:szCs w:val="20"/>
-                <w:rtl w:val="0"/>
-              </w:rPr>
-              <w:t xml:space="preserve">Usuarios</w:t>
+              <w:t xml:space="preserve">Cumplimiento con el Reglamento General de Protección de Datos (RGPD).</w:t>
+            </w:r>
+          </w:p>
+          <w:p>
+            <w:pPr>
+              <w:spacing w:before="120" w:lineRule="auto"/>
+              <w:rPr>
+                <w:b w:val="1"/>
+                <w:sz w:val="20"/>
+                <w:szCs w:val="20"/>
+              </w:rPr>
+            </w:pPr>
+            <w:r>
+              <w:rPr>
+                <w:b w:val="1"/>
+                <w:sz w:val="20"/>
+                <w:szCs w:val="20"/>
+                <w:rtl w:val="0"/>
+              </w:rPr>
+              <w:t xml:space="preserve">(CA_15)</w:t>
+            </w:r>
+          </w:p>
+        </w:tc>
+        <w:tc>
+          <w:tcPr/>
+          <w:p>
+            <w:pPr>
+              <w:spacing w:before="120" w:lineRule="auto"/>
+              <w:jc w:val="center"/>
+              <w:rPr>
+                <w:b w:val="1"/>
+                <w:sz w:val="20"/>
+                <w:szCs w:val="20"/>
+              </w:rPr>
+            </w:pPr>
+            <w:r>
+              <w:rPr>
+                <w:b w:val="1"/>
+                <w:sz w:val="20"/>
+                <w:szCs w:val="20"/>
+                <w:rtl w:val="0"/>
+              </w:rPr>
+              <w:t xml:space="preserve">Equipo de desarrollo, usuarios y cliente</w:t>
             </w:r>
           </w:p>
         </w:tc>
